--- a/Übung 1- Webbasierte DB-Anwendungen.docx
+++ b/Übung 1- Webbasierte DB-Anwendungen.docx
@@ -43,12 +43,12 @@
           <wp:inline distB="114300" distT="114300" distL="114300" distR="114300">
             <wp:extent cx="5148263" cy="4034456"/>
             <wp:effectExtent b="0" l="0" r="0" t="0"/>
-            <wp:docPr id="13" name="image28.png"/>
+            <wp:docPr id="12" name="image26.png"/>
             <a:graphic>
               <a:graphicData uri="http://schemas.openxmlformats.org/drawingml/2006/picture">
                 <pic:pic>
                   <pic:nvPicPr>
-                    <pic:cNvPr id="0" name="image28.png"/>
+                    <pic:cNvPr id="0" name="image26.png"/>
                     <pic:cNvPicPr preferRelativeResize="0"/>
                   </pic:nvPicPr>
                   <pic:blipFill>
@@ -160,12 +160,12 @@
           <wp:inline distB="114300" distT="114300" distL="114300" distR="114300">
             <wp:extent cx="2795588" cy="464383"/>
             <wp:effectExtent b="0" l="0" r="0" t="0"/>
-            <wp:docPr id="12" name="image27.png"/>
+            <wp:docPr id="11" name="image25.png"/>
             <a:graphic>
               <a:graphicData uri="http://schemas.openxmlformats.org/drawingml/2006/picture">
                 <pic:pic>
                   <pic:nvPicPr>
-                    <pic:cNvPr id="0" name="image27.png"/>
+                    <pic:cNvPr id="0" name="image25.png"/>
                     <pic:cNvPicPr preferRelativeResize="0"/>
                   </pic:nvPicPr>
                   <pic:blipFill>
@@ -241,12 +241,12 @@
           <wp:inline distB="114300" distT="114300" distL="114300" distR="114300">
             <wp:extent cx="5943600" cy="444500"/>
             <wp:effectExtent b="0" l="0" r="0" t="0"/>
-            <wp:docPr id="14" name="image29.png"/>
+            <wp:docPr id="13" name="image27.png"/>
             <a:graphic>
               <a:graphicData uri="http://schemas.openxmlformats.org/drawingml/2006/picture">
                 <pic:pic>
                   <pic:nvPicPr>
-                    <pic:cNvPr id="0" name="image29.png"/>
+                    <pic:cNvPr id="0" name="image27.png"/>
                     <pic:cNvPicPr preferRelativeResize="0"/>
                   </pic:nvPicPr>
                   <pic:blipFill>
@@ -345,12 +345,12 @@
           <wp:inline distB="114300" distT="114300" distL="114300" distR="114300">
             <wp:extent cx="5943600" cy="927100"/>
             <wp:effectExtent b="0" l="0" r="0" t="0"/>
-            <wp:docPr id="6" name="image20.png"/>
+            <wp:docPr id="6" name="image19.png"/>
             <a:graphic>
               <a:graphicData uri="http://schemas.openxmlformats.org/drawingml/2006/picture">
                 <pic:pic>
                   <pic:nvPicPr>
-                    <pic:cNvPr id="0" name="image20.png"/>
+                    <pic:cNvPr id="0" name="image19.png"/>
                     <pic:cNvPicPr preferRelativeResize="0"/>
                   </pic:nvPicPr>
                   <pic:blipFill>
@@ -407,12 +407,12 @@
           <wp:inline distB="114300" distT="114300" distL="114300" distR="114300">
             <wp:extent cx="5943600" cy="647700"/>
             <wp:effectExtent b="0" l="0" r="0" t="0"/>
-            <wp:docPr id="4" name="image18.png"/>
+            <wp:docPr id="4" name="image17.png"/>
             <a:graphic>
               <a:graphicData uri="http://schemas.openxmlformats.org/drawingml/2006/picture">
                 <pic:pic>
                   <pic:nvPicPr>
-                    <pic:cNvPr id="0" name="image18.png"/>
+                    <pic:cNvPr id="0" name="image17.png"/>
                     <pic:cNvPicPr preferRelativeResize="0"/>
                   </pic:nvPicPr>
                   <pic:blipFill>
@@ -495,7 +495,6 @@
       <w:pPr>
         <w:pStyle w:val="Heading2"/>
         <w:contextualSpacing w:val="0"/>
-        <w:jc w:val="both"/>
       </w:pPr>
       <w:bookmarkStart w:colFirst="0" w:colLast="0" w:name="h.rv5vd23oynxb" w:id="3"/>
       <w:bookmarkEnd w:id="3"/>
@@ -510,12 +509,12 @@
           <wp:inline distB="114300" distT="114300" distL="114300" distR="114300">
             <wp:extent cx="5272088" cy="2433271"/>
             <wp:effectExtent b="0" l="0" r="0" t="0"/>
-            <wp:docPr id="11" name="image26.png"/>
+            <wp:docPr id="10" name="image24.png"/>
             <a:graphic>
               <a:graphicData uri="http://schemas.openxmlformats.org/drawingml/2006/picture">
                 <pic:pic>
                   <pic:nvPicPr>
-                    <pic:cNvPr id="0" name="image26.png"/>
+                    <pic:cNvPr id="0" name="image24.png"/>
                     <pic:cNvPicPr preferRelativeResize="0"/>
                   </pic:nvPicPr>
                   <pic:blipFill>
@@ -574,16 +573,28 @@
         <w:jc w:val="both"/>
       </w:pPr>
       <w:r>
+        <w:rPr>
+          <w:rtl w:val="0"/>
+        </w:rPr>
+        <w:t xml:space="preserve">Um den prozentualen Anteil der Stimmen zu berechnen führen in der gleichen nachfolgenden Anfrage aus.</w:t>
+      </w:r>
+    </w:p>
+    <w:p>
+      <w:pPr>
+        <w:contextualSpacing w:val="0"/>
+        <w:jc w:val="both"/>
+      </w:pPr>
+      <w:r>
         <w:drawing>
           <wp:inline distB="114300" distT="114300" distL="114300" distR="114300">
-            <wp:extent cx="2876550" cy="361950"/>
+            <wp:extent cx="5943600" cy="495300"/>
             <wp:effectExtent b="0" l="0" r="0" t="0"/>
-            <wp:docPr id="9" name="image24.png"/>
+            <wp:docPr id="14" name="image28.png"/>
             <a:graphic>
               <a:graphicData uri="http://schemas.openxmlformats.org/drawingml/2006/picture">
                 <pic:pic>
                   <pic:nvPicPr>
-                    <pic:cNvPr id="0" name="image24.png"/>
+                    <pic:cNvPr id="0" name="image28.png"/>
                     <pic:cNvPicPr preferRelativeResize="0"/>
                   </pic:nvPicPr>
                   <pic:blipFill>
@@ -596,7 +607,7 @@
                   <pic:spPr>
                     <a:xfrm>
                       <a:off x="0" y="0"/>
-                      <a:ext cx="2876550" cy="361950"/>
+                      <a:ext cx="5943600" cy="495300"/>
                     </a:xfrm>
                     <a:prstGeom prst="rect"/>
                     <a:ln/>
@@ -633,7 +644,70 @@
         <w:rPr>
           <w:rtl w:val="0"/>
         </w:rPr>
-        <w:t xml:space="preserve">Um den prozentualen Anteil der Stimmen zu berechnen führen wir noch eine Anfrage aus um uns die Gesamtanzahl an Stimmen geben zu lassen.  (getRanking.php) </w:t>
+      </w:r>
+    </w:p>
+    <w:p>
+      <w:pPr>
+        <w:contextualSpacing w:val="0"/>
+        <w:jc w:val="both"/>
+      </w:pPr>
+      <w:r>
+        <w:rPr>
+          <w:rtl w:val="0"/>
+        </w:rPr>
+      </w:r>
+    </w:p>
+    <w:p>
+      <w:pPr>
+        <w:contextualSpacing w:val="0"/>
+        <w:jc w:val="both"/>
+      </w:pPr>
+      <w:r>
+        <w:rPr>
+          <w:rtl w:val="0"/>
+        </w:rPr>
+      </w:r>
+    </w:p>
+    <w:p>
+      <w:pPr>
+        <w:contextualSpacing w:val="0"/>
+        <w:jc w:val="both"/>
+      </w:pPr>
+      <w:r>
+        <w:rPr>
+          <w:rtl w:val="0"/>
+        </w:rPr>
+      </w:r>
+    </w:p>
+    <w:p>
+      <w:r>
+        <w:br w:type="page"/>
+      </w:r>
+    </w:p>
+    <w:p>
+      <w:pPr>
+        <w:contextualSpacing w:val="0"/>
+        <w:jc w:val="both"/>
+      </w:pPr>
+      <w:r>
+        <w:rPr>
+          <w:rtl w:val="0"/>
+        </w:rPr>
+      </w:r>
+    </w:p>
+    <w:p>
+      <w:pPr>
+        <w:pStyle w:val="Heading2"/>
+        <w:contextualSpacing w:val="0"/>
+        <w:jc w:val="both"/>
+      </w:pPr>
+      <w:bookmarkStart w:colFirst="0" w:colLast="0" w:name="h.3g9hgrtmjdt5" w:id="4"/>
+      <w:bookmarkEnd w:id="4"/>
+      <w:r>
+        <w:rPr>
+          <w:rtl w:val="0"/>
+        </w:rPr>
+        <w:t xml:space="preserve">Eintragen für den Newsletter </w:t>
       </w:r>
     </w:p>
     <w:p>
@@ -644,149 +718,18 @@
       <w:r>
         <w:drawing>
           <wp:inline distB="114300" distT="114300" distL="114300" distR="114300">
-            <wp:extent cx="3829050" cy="400050"/>
+            <wp:extent cx="2724150" cy="4733925"/>
             <wp:effectExtent b="0" l="0" r="0" t="0"/>
-            <wp:docPr id="15" name="image30.png"/>
+            <wp:docPr id="5" name="image18.png"/>
             <a:graphic>
               <a:graphicData uri="http://schemas.openxmlformats.org/drawingml/2006/picture">
                 <pic:pic>
                   <pic:nvPicPr>
-                    <pic:cNvPr id="0" name="image30.png"/>
+                    <pic:cNvPr id="0" name="image18.png"/>
                     <pic:cNvPicPr preferRelativeResize="0"/>
                   </pic:nvPicPr>
                   <pic:blipFill>
                     <a:blip r:embed="rId13"/>
-                    <a:srcRect b="0" l="0" r="0" t="0"/>
-                    <a:stretch>
-                      <a:fillRect/>
-                    </a:stretch>
-                  </pic:blipFill>
-                  <pic:spPr>
-                    <a:xfrm>
-                      <a:off x="0" y="0"/>
-                      <a:ext cx="3829050" cy="400050"/>
-                    </a:xfrm>
-                    <a:prstGeom prst="rect"/>
-                    <a:ln/>
-                  </pic:spPr>
-                </pic:pic>
-              </a:graphicData>
-            </a:graphic>
-          </wp:inline>
-        </w:drawing>
-      </w:r>
-      <w:r>
-        <w:rPr>
-          <w:rtl w:val="0"/>
-        </w:rPr>
-      </w:r>
-    </w:p>
-    <w:p>
-      <w:pPr>
-        <w:contextualSpacing w:val="0"/>
-        <w:jc w:val="both"/>
-      </w:pPr>
-      <w:r>
-        <w:rPr>
-          <w:rtl w:val="0"/>
-        </w:rPr>
-      </w:r>
-    </w:p>
-    <w:p>
-      <w:pPr>
-        <w:contextualSpacing w:val="0"/>
-        <w:jc w:val="both"/>
-      </w:pPr>
-      <w:r>
-        <w:rPr>
-          <w:rtl w:val="0"/>
-        </w:rPr>
-      </w:r>
-    </w:p>
-    <w:p>
-      <w:pPr>
-        <w:contextualSpacing w:val="0"/>
-        <w:jc w:val="both"/>
-      </w:pPr>
-      <w:r>
-        <w:rPr>
-          <w:rtl w:val="0"/>
-        </w:rPr>
-      </w:r>
-    </w:p>
-    <w:p>
-      <w:pPr>
-        <w:contextualSpacing w:val="0"/>
-        <w:jc w:val="both"/>
-      </w:pPr>
-      <w:r>
-        <w:rPr>
-          <w:rtl w:val="0"/>
-        </w:rPr>
-      </w:r>
-    </w:p>
-    <w:p>
-      <w:pPr>
-        <w:contextualSpacing w:val="0"/>
-        <w:jc w:val="both"/>
-      </w:pPr>
-      <w:r>
-        <w:rPr>
-          <w:rtl w:val="0"/>
-        </w:rPr>
-      </w:r>
-    </w:p>
-    <w:p>
-      <w:r>
-        <w:br w:type="page"/>
-      </w:r>
-    </w:p>
-    <w:p>
-      <w:pPr>
-        <w:contextualSpacing w:val="0"/>
-        <w:jc w:val="both"/>
-      </w:pPr>
-      <w:r>
-        <w:rPr>
-          <w:rtl w:val="0"/>
-        </w:rPr>
-      </w:r>
-    </w:p>
-    <w:p>
-      <w:pPr>
-        <w:pStyle w:val="Heading2"/>
-        <w:contextualSpacing w:val="0"/>
-        <w:jc w:val="both"/>
-      </w:pPr>
-      <w:bookmarkStart w:colFirst="0" w:colLast="0" w:name="h.3g9hgrtmjdt5" w:id="4"/>
-      <w:bookmarkEnd w:id="4"/>
-      <w:r>
-        <w:rPr>
-          <w:rtl w:val="0"/>
-        </w:rPr>
-        <w:t xml:space="preserve">Eintragen für den Newsletter </w:t>
-      </w:r>
-    </w:p>
-    <w:p>
-      <w:pPr>
-        <w:contextualSpacing w:val="0"/>
-        <w:jc w:val="both"/>
-      </w:pPr>
-      <w:r>
-        <w:drawing>
-          <wp:inline distB="114300" distT="114300" distL="114300" distR="114300">
-            <wp:extent cx="2724150" cy="4733925"/>
-            <wp:effectExtent b="0" l="0" r="0" t="0"/>
-            <wp:docPr id="5" name="image19.png"/>
-            <a:graphic>
-              <a:graphicData uri="http://schemas.openxmlformats.org/drawingml/2006/picture">
-                <pic:pic>
-                  <pic:nvPicPr>
-                    <pic:cNvPr id="0" name="image19.png"/>
-                    <pic:cNvPicPr preferRelativeResize="0"/>
-                  </pic:nvPicPr>
-                  <pic:blipFill>
-                    <a:blip r:embed="rId14"/>
                     <a:srcRect b="0" l="0" r="0" t="0"/>
                     <a:stretch>
                       <a:fillRect/>
@@ -858,16 +801,16 @@
           <wp:inline distB="114300" distT="114300" distL="114300" distR="114300">
             <wp:extent cx="3143250" cy="342900"/>
             <wp:effectExtent b="0" l="0" r="0" t="0"/>
-            <wp:docPr id="1" name="image02.png"/>
+            <wp:docPr id="1" name="image05.png"/>
             <a:graphic>
               <a:graphicData uri="http://schemas.openxmlformats.org/drawingml/2006/picture">
                 <pic:pic>
                   <pic:nvPicPr>
-                    <pic:cNvPr id="0" name="image02.png"/>
+                    <pic:cNvPr id="0" name="image05.png"/>
                     <pic:cNvPicPr preferRelativeResize="0"/>
                   </pic:nvPicPr>
                   <pic:blipFill>
-                    <a:blip r:embed="rId15"/>
+                    <a:blip r:embed="rId14"/>
                     <a:srcRect b="0" l="0" r="0" t="0"/>
                     <a:stretch>
                       <a:fillRect/>
@@ -971,7 +914,7 @@
                     <pic:cNvPicPr preferRelativeResize="0"/>
                   </pic:nvPicPr>
                   <pic:blipFill>
-                    <a:blip r:embed="rId16"/>
+                    <a:blip r:embed="rId15"/>
                     <a:srcRect b="0" l="0" r="0" t="0"/>
                     <a:stretch>
                       <a:fillRect/>
@@ -1054,7 +997,7 @@
           <wp:inline distB="114300" distT="114300" distL="114300" distR="114300">
             <wp:extent cx="5943600" cy="2476500"/>
             <wp:effectExtent b="0" l="0" r="0" t="0"/>
-            <wp:docPr id="8" name="image23.png"/>
+            <wp:docPr id="9" name="image23.png"/>
             <a:graphic>
               <a:graphicData uri="http://schemas.openxmlformats.org/drawingml/2006/picture">
                 <pic:pic>
@@ -1063,7 +1006,7 @@
                     <pic:cNvPicPr preferRelativeResize="0"/>
                   </pic:nvPicPr>
                   <pic:blipFill>
-                    <a:blip r:embed="rId17"/>
+                    <a:blip r:embed="rId16"/>
                     <a:srcRect b="0" l="0" r="0" t="0"/>
                     <a:stretch>
                       <a:fillRect/>
@@ -1214,14 +1157,93 @@
       <w:r>
         <w:drawing>
           <wp:inline distB="114300" distT="114300" distL="114300" distR="114300">
-            <wp:extent cx="5943600" cy="2400300"/>
+            <wp:extent cx="5943600" cy="2540000"/>
             <wp:effectExtent b="0" l="0" r="0" t="0"/>
-            <wp:docPr id="16" name="image31.png"/>
+            <wp:docPr id="15" name="image29.png"/>
             <a:graphic>
               <a:graphicData uri="http://schemas.openxmlformats.org/drawingml/2006/picture">
                 <pic:pic>
                   <pic:nvPicPr>
-                    <pic:cNvPr id="0" name="image31.png"/>
+                    <pic:cNvPr id="0" name="image29.png"/>
+                    <pic:cNvPicPr preferRelativeResize="0"/>
+                  </pic:nvPicPr>
+                  <pic:blipFill>
+                    <a:blip r:embed="rId17"/>
+                    <a:srcRect b="0" l="0" r="0" t="0"/>
+                    <a:stretch>
+                      <a:fillRect/>
+                    </a:stretch>
+                  </pic:blipFill>
+                  <pic:spPr>
+                    <a:xfrm>
+                      <a:off x="0" y="0"/>
+                      <a:ext cx="5943600" cy="2540000"/>
+                    </a:xfrm>
+                    <a:prstGeom prst="rect"/>
+                    <a:ln/>
+                  </pic:spPr>
+                </pic:pic>
+              </a:graphicData>
+            </a:graphic>
+          </wp:inline>
+        </w:drawing>
+      </w:r>
+      <w:r>
+        <w:rPr>
+          <w:rtl w:val="0"/>
+        </w:rPr>
+      </w:r>
+    </w:p>
+    <w:p>
+      <w:pPr>
+        <w:contextualSpacing w:val="0"/>
+        <w:jc w:val="both"/>
+      </w:pPr>
+      <w:r>
+        <w:rPr>
+          <w:rtl w:val="0"/>
+        </w:rPr>
+      </w:r>
+    </w:p>
+    <w:p>
+      <w:pPr>
+        <w:contextualSpacing w:val="0"/>
+        <w:jc w:val="both"/>
+      </w:pPr>
+      <w:r>
+        <w:rPr>
+          <w:rtl w:val="0"/>
+        </w:rPr>
+        <w:t xml:space="preserve">Nachdem der Administrator den Newsletter erstellt und auf “Newsletter versenden” geklickt hat, ist es erforderlich, dass anhand der angegeben Kriterien (Ligen / Mitglied (ja/nein)), die relevanten Email-Adressen ermittelt werden. Dies geschieht mittels der nachfolgenden Query (buildNewsletter.php) </w:t>
+      </w:r>
+    </w:p>
+    <w:p>
+      <w:pPr>
+        <w:contextualSpacing w:val="0"/>
+        <w:jc w:val="both"/>
+      </w:pPr>
+      <w:r>
+        <w:rPr>
+          <w:rtl w:val="0"/>
+        </w:rPr>
+      </w:r>
+    </w:p>
+    <w:p>
+      <w:pPr>
+        <w:contextualSpacing w:val="0"/>
+        <w:jc w:val="both"/>
+      </w:pPr>
+      <w:r>
+        <w:drawing>
+          <wp:inline distB="114300" distT="114300" distL="114300" distR="114300">
+            <wp:extent cx="5943600" cy="622300"/>
+            <wp:effectExtent b="0" l="0" r="0" t="0"/>
+            <wp:docPr id="8" name="image22.png"/>
+            <a:graphic>
+              <a:graphicData uri="http://schemas.openxmlformats.org/drawingml/2006/picture">
+                <pic:pic>
+                  <pic:nvPicPr>
+                    <pic:cNvPr id="0" name="image22.png"/>
                     <pic:cNvPicPr preferRelativeResize="0"/>
                   </pic:nvPicPr>
                   <pic:blipFill>
@@ -1234,7 +1256,7 @@
                   <pic:spPr>
                     <a:xfrm>
                       <a:off x="0" y="0"/>
-                      <a:ext cx="5943600" cy="2400300"/>
+                      <a:ext cx="5943600" cy="622300"/>
                     </a:xfrm>
                     <a:prstGeom prst="rect"/>
                     <a:ln/>
@@ -1271,7 +1293,56 @@
         <w:rPr>
           <w:rtl w:val="0"/>
         </w:rPr>
-        <w:t xml:space="preserve">Nachdem der Administrator den Newsletter erstellt und auf “Newsletter versenden” geklickt hat, ist es erforderlich, dass anhand der angegeben Kriterien (Ligen / Mitglied (ja/nein)), die relevanten Email-Adressen ermittelt werden. Dies geschieht mittels der nachfolgenden Query (buildNewsletter.php) </w:t>
+        <w:t xml:space="preserve">Abhänig von der Menge an ausgewählten Ligen,  über die der Abonnent benachrichtigt werden will, wird die Query zusammen gebaut. Die Variable </w:t>
+      </w:r>
+      <w:r>
+        <w:rPr>
+          <w:i w:val="1"/>
+          <w:rtl w:val="0"/>
+        </w:rPr>
+        <w:t xml:space="preserve">$spielklassenForQuery </w:t>
+      </w:r>
+      <w:r>
+        <w:rPr>
+          <w:rtl w:val="0"/>
+        </w:rPr>
+        <w:t xml:space="preserve">beinhaltet alle angefragten Ligen. Die Variable</w:t>
+      </w:r>
+      <w:r>
+        <w:rPr>
+          <w:i w:val="1"/>
+          <w:rtl w:val="0"/>
+        </w:rPr>
+        <w:t xml:space="preserve"> $selected_val</w:t>
+      </w:r>
+      <w:r>
+        <w:rPr>
+          <w:rtl w:val="0"/>
+        </w:rPr>
+        <w:t xml:space="preserve"> gibt an ob nur Fans oder auch solche die nicht Mitglied in einem Verein sind benachrichtigt werden sollen.</w:t>
+      </w:r>
+    </w:p>
+    <w:p>
+      <w:pPr>
+        <w:contextualSpacing w:val="0"/>
+        <w:jc w:val="both"/>
+      </w:pPr>
+      <w:r>
+        <w:rPr>
+          <w:rtl w:val="0"/>
+        </w:rPr>
+      </w:r>
+    </w:p>
+    <w:p>
+      <w:pPr>
+        <w:contextualSpacing w:val="0"/>
+        <w:jc w:val="both"/>
+      </w:pPr>
+      <w:r>
+        <w:rPr>
+          <w:rtl w:val="0"/>
+        </w:rPr>
+        <w:t xml:space="preserve">Nach Ermittlung der relevanten Email-Adressen wird die Newsletter-Nachricht ausgegeben: </w:t>
       </w:r>
     </w:p>
     <w:p>
@@ -1293,146 +1364,18 @@
       <w:r>
         <w:drawing>
           <wp:inline distB="114300" distT="114300" distL="114300" distR="114300">
-            <wp:extent cx="5943600" cy="673100"/>
+            <wp:extent cx="5610766" cy="1585913"/>
             <wp:effectExtent b="0" l="0" r="0" t="0"/>
-            <wp:docPr id="10" name="image25.png"/>
+            <wp:docPr id="7" name="image20.png"/>
             <a:graphic>
               <a:graphicData uri="http://schemas.openxmlformats.org/drawingml/2006/picture">
                 <pic:pic>
                   <pic:nvPicPr>
-                    <pic:cNvPr id="0" name="image25.png"/>
+                    <pic:cNvPr id="0" name="image20.png"/>
                     <pic:cNvPicPr preferRelativeResize="0"/>
                   </pic:nvPicPr>
                   <pic:blipFill>
                     <a:blip r:embed="rId19"/>
-                    <a:srcRect b="0" l="0" r="0" t="0"/>
-                    <a:stretch>
-                      <a:fillRect/>
-                    </a:stretch>
-                  </pic:blipFill>
-                  <pic:spPr>
-                    <a:xfrm>
-                      <a:off x="0" y="0"/>
-                      <a:ext cx="5943600" cy="673100"/>
-                    </a:xfrm>
-                    <a:prstGeom prst="rect"/>
-                    <a:ln/>
-                  </pic:spPr>
-                </pic:pic>
-              </a:graphicData>
-            </a:graphic>
-          </wp:inline>
-        </w:drawing>
-      </w:r>
-      <w:r>
-        <w:rPr>
-          <w:rtl w:val="0"/>
-        </w:rPr>
-      </w:r>
-    </w:p>
-    <w:p>
-      <w:pPr>
-        <w:contextualSpacing w:val="0"/>
-        <w:jc w:val="both"/>
-      </w:pPr>
-      <w:r>
-        <w:rPr>
-          <w:rtl w:val="0"/>
-        </w:rPr>
-      </w:r>
-    </w:p>
-    <w:p>
-      <w:pPr>
-        <w:contextualSpacing w:val="0"/>
-        <w:jc w:val="both"/>
-      </w:pPr>
-      <w:r>
-        <w:rPr>
-          <w:rtl w:val="0"/>
-        </w:rPr>
-        <w:t xml:space="preserve">Abhänig von der Menge an ausgewählten Ligen,  über die der Abonnent benachrichtigt werden will, wird die Query zusammen gebaut. Die Variable </w:t>
-      </w:r>
-      <w:r>
-        <w:rPr>
-          <w:i w:val="1"/>
-          <w:rtl w:val="0"/>
-        </w:rPr>
-        <w:t xml:space="preserve">$spielklassenForQuery </w:t>
-      </w:r>
-      <w:r>
-        <w:rPr>
-          <w:rtl w:val="0"/>
-        </w:rPr>
-        <w:t xml:space="preserve">beinhaltet alle angefragten Ligen. Die Variable</w:t>
-      </w:r>
-      <w:r>
-        <w:rPr>
-          <w:i w:val="1"/>
-          <w:rtl w:val="0"/>
-        </w:rPr>
-        <w:t xml:space="preserve"> $selected_val</w:t>
-      </w:r>
-      <w:r>
-        <w:rPr>
-          <w:rtl w:val="0"/>
-        </w:rPr>
-        <w:t xml:space="preserve"> gibt an ob nur Fans oder auch solche die nicht Mitglied in einem Verein sind benachrichtigt werden sollen.</w:t>
-      </w:r>
-    </w:p>
-    <w:p>
-      <w:pPr>
-        <w:contextualSpacing w:val="0"/>
-        <w:jc w:val="both"/>
-      </w:pPr>
-      <w:r>
-        <w:rPr>
-          <w:rtl w:val="0"/>
-        </w:rPr>
-      </w:r>
-    </w:p>
-    <w:p>
-      <w:pPr>
-        <w:contextualSpacing w:val="0"/>
-        <w:jc w:val="both"/>
-      </w:pPr>
-      <w:r>
-        <w:rPr>
-          <w:rtl w:val="0"/>
-        </w:rPr>
-        <w:t xml:space="preserve">Nach Ermittlung der relevanten Email-Adressen wird die Newsletter-Nachricht ausgegeben: </w:t>
-      </w:r>
-    </w:p>
-    <w:p>
-      <w:pPr>
-        <w:contextualSpacing w:val="0"/>
-        <w:jc w:val="both"/>
-      </w:pPr>
-      <w:r>
-        <w:rPr>
-          <w:rtl w:val="0"/>
-        </w:rPr>
-      </w:r>
-    </w:p>
-    <w:p>
-      <w:pPr>
-        <w:contextualSpacing w:val="0"/>
-        <w:jc w:val="both"/>
-      </w:pPr>
-      <w:r>
-        <w:drawing>
-          <wp:inline distB="114300" distT="114300" distL="114300" distR="114300">
-            <wp:extent cx="5610766" cy="1585913"/>
-            <wp:effectExtent b="0" l="0" r="0" t="0"/>
-            <wp:docPr id="7" name="image21.png"/>
-            <a:graphic>
-              <a:graphicData uri="http://schemas.openxmlformats.org/drawingml/2006/picture">
-                <pic:pic>
-                  <pic:nvPicPr>
-                    <pic:cNvPr id="0" name="image21.png"/>
-                    <pic:cNvPicPr preferRelativeResize="0"/>
-                  </pic:nvPicPr>
-                  <pic:blipFill>
-                    <a:blip r:embed="rId20"/>
                     <a:srcRect b="0" l="0" r="38874" t="0"/>
                     <a:stretch>
                       <a:fillRect/>
@@ -1459,7 +1402,7 @@
       </w:r>
     </w:p>
     <w:sectPr>
-      <w:headerReference r:id="rId21" w:type="default"/>
+      <w:headerReference r:id="rId20" w:type="default"/>
       <w:pgSz w:h="15840" w:w="12240"/>
       <w:pgMar w:bottom="1440" w:top="1440" w:left="1440" w:right="1440"/>
       <w:pgNumType w:start="1"/>
